--- a/CCCP/7.62 СКС-45.docx
+++ b/CCCP/7.62 СКС-45.docx
@@ -19,7 +19,7 @@
           <w:sz w:val="28"/>
           <w:szCs w:val="28"/>
         </w:rPr>
-        <w:t xml:space="preserve">7,62-мм Самозарядная </w:t>
+        <w:t>7,62-мм Самозарядный</w:t>
       </w:r>
       <w:r>
         <w:rPr>
@@ -28,7 +28,45 @@
           <w:sz w:val="28"/>
           <w:szCs w:val="28"/>
         </w:rPr>
-        <w:t>Винтовка Системы Токарева СВТ-40</w:t>
+        <w:t xml:space="preserve"> </w:t>
+      </w:r>
+      <w:r>
+        <w:rPr>
+          <w:rFonts w:ascii="Times New Roman" w:hAnsi="Times New Roman" w:cs="Times New Roman"/>
+          <w:b/>
+          <w:sz w:val="28"/>
+          <w:szCs w:val="28"/>
+        </w:rPr>
+        <w:t xml:space="preserve">Карабин </w:t>
+      </w:r>
+      <w:proofErr w:type="gramStart"/>
+      <w:r>
+        <w:rPr>
+          <w:rFonts w:ascii="Times New Roman" w:hAnsi="Times New Roman" w:cs="Times New Roman"/>
+          <w:b/>
+          <w:sz w:val="28"/>
+          <w:szCs w:val="28"/>
+        </w:rPr>
+        <w:t xml:space="preserve">Симонова </w:t>
+      </w:r>
+      <w:r>
+        <w:rPr>
+          <w:rFonts w:ascii="Times New Roman" w:hAnsi="Times New Roman" w:cs="Times New Roman"/>
+          <w:b/>
+          <w:sz w:val="28"/>
+          <w:szCs w:val="28"/>
+        </w:rPr>
+        <w:t xml:space="preserve"> СКС</w:t>
+      </w:r>
+      <w:proofErr w:type="gramEnd"/>
+      <w:r>
+        <w:rPr>
+          <w:rFonts w:ascii="Times New Roman" w:hAnsi="Times New Roman" w:cs="Times New Roman"/>
+          <w:b/>
+          <w:sz w:val="28"/>
+          <w:szCs w:val="28"/>
+        </w:rPr>
+        <w:t>-45</w:t>
       </w:r>
     </w:p>
     <w:p>
@@ -42,17 +80,14 @@
       </w:pPr>
       <w:r>
         <w:rPr>
-          <w:rFonts w:ascii="Times New Roman" w:hAnsi="Times New Roman" w:cs="Times New Roman"/>
           <w:noProof/>
-          <w:sz w:val="28"/>
-          <w:szCs w:val="28"/>
           <w:lang w:eastAsia="zh-CN"/>
         </w:rPr>
         <w:drawing>
-          <wp:inline distT="0" distB="0" distL="0" distR="0" wp14:anchorId="349CB9AA" wp14:editId="62458761">
-            <wp:extent cx="6120130" cy="1178387"/>
-            <wp:effectExtent l="0" t="0" r="0" b="3175"/>
-            <wp:docPr id="2" name="Рисунок 2"/>
+          <wp:inline distT="0" distB="0" distL="0" distR="0" wp14:anchorId="68F92D44" wp14:editId="7409B8F5">
+            <wp:extent cx="6118910" cy="1210945"/>
+            <wp:effectExtent l="0" t="0" r="0" b="8255"/>
+            <wp:docPr id="5" name="Рисунок 5" descr="Picture background"/>
             <wp:cNvGraphicFramePr>
               <a:graphicFrameLocks xmlns:a="http://schemas.openxmlformats.org/drawingml/2006/main" noChangeAspect="1"/>
             </wp:cNvGraphicFramePr>
@@ -60,128 +95,46 @@
               <a:graphicData uri="http://schemas.openxmlformats.org/drawingml/2006/picture">
                 <pic:pic xmlns:pic="http://schemas.openxmlformats.org/drawingml/2006/picture">
                   <pic:nvPicPr>
-                    <pic:cNvPr id="2" name="Безымянный.png"/>
-                    <pic:cNvPicPr/>
+                    <pic:cNvPr id="0" name="Picture 3" descr="Picture background"/>
+                    <pic:cNvPicPr>
+                      <a:picLocks noChangeAspect="1" noChangeArrowheads="1"/>
+                    </pic:cNvPicPr>
                   </pic:nvPicPr>
                   <pic:blipFill rotWithShape="1">
-                    <a:blip r:embed="rId8" cstate="print">
+                    <a:blip r:embed="rId8">
                       <a:extLst>
+                        <a:ext uri="{BEBA8EAE-BF5A-486C-A8C5-ECC9F3942E4B}">
+                          <a14:imgProps xmlns:a14="http://schemas.microsoft.com/office/drawing/2010/main">
+                            <a14:imgLayer r:embed="rId9">
+                              <a14:imgEffect>
+                                <a14:backgroundRemoval t="53704" b="96667" l="579" r="97395">
+                                  <a14:foregroundMark x1="4631" y1="78148" x2="8249" y2="84074"/>
+                                  <a14:foregroundMark x1="579" y1="73333" x2="1737" y2="78148"/>
+                                  <a14:foregroundMark x1="2315" y1="97407" x2="5499" y2="94074"/>
+                                  <a14:foregroundMark x1="27352" y1="57778" x2="48336" y2="57407"/>
+                                  <a14:foregroundMark x1="51809" y1="55926" x2="57453" y2="57778"/>
+                                  <a14:foregroundMark x1="73227" y1="57778" x2="81187" y2="57037"/>
+                                  <a14:foregroundMark x1="72359" y1="70741" x2="92909" y2="66667"/>
+                                  <a14:foregroundMark x1="68162" y1="71852" x2="86107" y2="70370"/>
+                                  <a14:foregroundMark x1="84949" y1="85185" x2="84949" y2="85185"/>
+                                  <a14:foregroundMark x1="97106" y1="54815" x2="97395" y2="63704"/>
+                                </a14:backgroundRemoval>
+                              </a14:imgEffect>
+                            </a14:imgLayer>
+                          </a14:imgProps>
+                        </a:ext>
                         <a:ext uri="{28A0092B-C50C-407E-A947-70E740481C1C}">
                           <a14:useLocalDpi xmlns:a14="http://schemas.microsoft.com/office/drawing/2010/main" val="0"/>
                         </a:ext>
                       </a:extLst>
                     </a:blip>
-                    <a:srcRect t="46102"/>
+                    <a:srcRect t="49376"/>
                     <a:stretch/>
                   </pic:blipFill>
                   <pic:spPr bwMode="auto">
                     <a:xfrm>
                       <a:off x="0" y="0"/>
-                      <a:ext cx="6120130" cy="1178387"/>
-                    </a:xfrm>
-                    <a:prstGeom prst="rect">
-                      <a:avLst/>
-                    </a:prstGeom>
-                    <a:ln>
-                      <a:noFill/>
-                    </a:ln>
-                    <a:extLst>
-                      <a:ext uri="{53640926-AAD7-44D8-BBD7-CCE9431645EC}">
-                        <a14:shadowObscured xmlns:a14="http://schemas.microsoft.com/office/drawing/2010/main"/>
-                      </a:ext>
-                    </a:extLst>
-                  </pic:spPr>
-                </pic:pic>
-              </a:graphicData>
-            </a:graphic>
-          </wp:inline>
-        </w:drawing>
-      </w:r>
-    </w:p>
-    <w:p>
-      <w:pPr>
-        <w:jc w:val="center"/>
-        <w:rPr>
-          <w:rFonts w:ascii="Times New Roman" w:hAnsi="Times New Roman" w:cs="Times New Roman"/>
-          <w:i/>
-          <w:sz w:val="24"/>
-          <w:szCs w:val="28"/>
-        </w:rPr>
-      </w:pPr>
-      <w:r>
-        <w:rPr>
-          <w:rFonts w:ascii="Times New Roman" w:hAnsi="Times New Roman" w:cs="Times New Roman"/>
-          <w:i/>
-          <w:sz w:val="24"/>
-          <w:szCs w:val="28"/>
-        </w:rPr>
-        <w:t xml:space="preserve">Рисунок 1 – </w:t>
-      </w:r>
-      <w:r>
-        <w:rPr>
-          <w:rFonts w:ascii="Times New Roman" w:hAnsi="Times New Roman" w:cs="Times New Roman"/>
-          <w:i/>
-          <w:sz w:val="24"/>
-          <w:szCs w:val="28"/>
-        </w:rPr>
-        <w:t>СВТ-40 с оптическим прицелом</w:t>
-      </w:r>
-      <w:r>
-        <w:rPr>
-          <w:rFonts w:ascii="Times New Roman" w:hAnsi="Times New Roman" w:cs="Times New Roman"/>
-          <w:i/>
-          <w:sz w:val="24"/>
-          <w:szCs w:val="28"/>
-        </w:rPr>
-        <w:t xml:space="preserve"> вид справа</w:t>
-      </w:r>
-    </w:p>
-    <w:p>
-      <w:pPr>
-        <w:jc w:val="center"/>
-        <w:rPr>
-          <w:rFonts w:ascii="Times New Roman" w:hAnsi="Times New Roman" w:cs="Times New Roman"/>
-          <w:sz w:val="24"/>
-          <w:szCs w:val="28"/>
-        </w:rPr>
-      </w:pPr>
-      <w:r>
-        <w:rPr>
-          <w:noProof/>
-          <w:lang w:eastAsia="zh-CN"/>
-        </w:rPr>
-        <w:drawing>
-          <wp:inline distT="0" distB="0" distL="0" distR="0" wp14:anchorId="6F6FAA32" wp14:editId="3907FA4F">
-            <wp:extent cx="6116825" cy="872317"/>
-            <wp:effectExtent l="0" t="0" r="0" b="4445"/>
-            <wp:docPr id="6" name="Рисунок 6" descr="Picture background"/>
-            <wp:cNvGraphicFramePr>
-              <a:graphicFrameLocks xmlns:a="http://schemas.openxmlformats.org/drawingml/2006/main" noChangeAspect="1"/>
-            </wp:cNvGraphicFramePr>
-            <a:graphic xmlns:a="http://schemas.openxmlformats.org/drawingml/2006/main">
-              <a:graphicData uri="http://schemas.openxmlformats.org/drawingml/2006/picture">
-                <pic:pic xmlns:pic="http://schemas.openxmlformats.org/drawingml/2006/picture">
-                  <pic:nvPicPr>
-                    <pic:cNvPr id="0" name="Picture 1" descr="Picture background"/>
-                    <pic:cNvPicPr>
-                      <a:picLocks noChangeAspect="1" noChangeArrowheads="1"/>
-                    </pic:cNvPicPr>
-                  </pic:nvPicPr>
-                  <pic:blipFill rotWithShape="1">
-                    <a:blip r:embed="rId9">
-                      <a:extLst>
-                        <a:ext uri="{28A0092B-C50C-407E-A947-70E740481C1C}">
-                          <a14:useLocalDpi xmlns:a14="http://schemas.microsoft.com/office/drawing/2010/main" val="0"/>
-                        </a:ext>
-                      </a:extLst>
-                    </a:blip>
-                    <a:srcRect t="37233" b="35666"/>
-                    <a:stretch/>
-                  </pic:blipFill>
-                  <pic:spPr bwMode="auto">
-                    <a:xfrm>
-                      <a:off x="0" y="0"/>
-                      <a:ext cx="6120130" cy="872788"/>
+                      <a:ext cx="6120130" cy="1211186"/>
                     </a:xfrm>
                     <a:prstGeom prst="rect">
                       <a:avLst/>
@@ -220,6 +173,111 @@
           <w:sz w:val="24"/>
           <w:szCs w:val="28"/>
         </w:rPr>
+        <w:t xml:space="preserve">Рисунок 1 – </w:t>
+      </w:r>
+      <w:r>
+        <w:rPr>
+          <w:rFonts w:ascii="Times New Roman" w:hAnsi="Times New Roman" w:cs="Times New Roman"/>
+          <w:i/>
+          <w:sz w:val="24"/>
+          <w:szCs w:val="28"/>
+        </w:rPr>
+        <w:t xml:space="preserve">СКС-45 </w:t>
+      </w:r>
+      <w:r>
+        <w:rPr>
+          <w:rFonts w:ascii="Times New Roman" w:hAnsi="Times New Roman" w:cs="Times New Roman"/>
+          <w:i/>
+          <w:sz w:val="24"/>
+          <w:szCs w:val="28"/>
+        </w:rPr>
+        <w:t>вид справа</w:t>
+      </w:r>
+    </w:p>
+    <w:p>
+      <w:pPr>
+        <w:jc w:val="center"/>
+        <w:rPr>
+          <w:rFonts w:ascii="Times New Roman" w:hAnsi="Times New Roman" w:cs="Times New Roman"/>
+          <w:sz w:val="24"/>
+          <w:szCs w:val="28"/>
+        </w:rPr>
+      </w:pPr>
+      <w:r>
+        <w:rPr>
+          <w:noProof/>
+          <w:lang w:eastAsia="zh-CN"/>
+        </w:rPr>
+        <w:drawing>
+          <wp:inline distT="0" distB="0" distL="0" distR="0" wp14:anchorId="147060B7" wp14:editId="75741805">
+            <wp:extent cx="6119495" cy="1111250"/>
+            <wp:effectExtent l="0" t="0" r="0" b="0"/>
+            <wp:docPr id="3" name="Рисунок 3" descr="Picture background"/>
+            <wp:cNvGraphicFramePr>
+              <a:graphicFrameLocks xmlns:a="http://schemas.openxmlformats.org/drawingml/2006/main" noChangeAspect="1"/>
+            </wp:cNvGraphicFramePr>
+            <a:graphic xmlns:a="http://schemas.openxmlformats.org/drawingml/2006/main">
+              <a:graphicData uri="http://schemas.openxmlformats.org/drawingml/2006/picture">
+                <pic:pic xmlns:pic="http://schemas.openxmlformats.org/drawingml/2006/picture">
+                  <pic:nvPicPr>
+                    <pic:cNvPr id="0" name="Picture 1" descr="Picture background"/>
+                    <pic:cNvPicPr>
+                      <a:picLocks noChangeAspect="1" noChangeArrowheads="1"/>
+                    </pic:cNvPicPr>
+                  </pic:nvPicPr>
+                  <pic:blipFill rotWithShape="1">
+                    <a:blip r:embed="rId10" cstate="print">
+                      <a:extLst>
+                        <a:ext uri="{28A0092B-C50C-407E-A947-70E740481C1C}">
+                          <a14:useLocalDpi xmlns:a14="http://schemas.microsoft.com/office/drawing/2010/main" val="0"/>
+                        </a:ext>
+                      </a:extLst>
+                    </a:blip>
+                    <a:srcRect t="11106" b="11145"/>
+                    <a:stretch/>
+                  </pic:blipFill>
+                  <pic:spPr bwMode="auto">
+                    <a:xfrm>
+                      <a:off x="0" y="0"/>
+                      <a:ext cx="6120130" cy="1111365"/>
+                    </a:xfrm>
+                    <a:prstGeom prst="rect">
+                      <a:avLst/>
+                    </a:prstGeom>
+                    <a:noFill/>
+                    <a:ln>
+                      <a:noFill/>
+                    </a:ln>
+                    <a:extLst>
+                      <a:ext uri="{53640926-AAD7-44D8-BBD7-CCE9431645EC}">
+                        <a14:shadowObscured xmlns:a14="http://schemas.microsoft.com/office/drawing/2010/main"/>
+                      </a:ext>
+                    </a:extLst>
+                  </pic:spPr>
+                </pic:pic>
+              </a:graphicData>
+            </a:graphic>
+          </wp:inline>
+        </w:drawing>
+      </w:r>
+    </w:p>
+    <w:p>
+      <w:pPr>
+        <w:jc w:val="center"/>
+        <w:rPr>
+          <w:rFonts w:ascii="Times New Roman" w:hAnsi="Times New Roman" w:cs="Times New Roman"/>
+          <w:i/>
+          <w:sz w:val="24"/>
+          <w:szCs w:val="28"/>
+        </w:rPr>
+      </w:pPr>
+      <w:r>
+        <w:rPr>
+          <w:rFonts w:ascii="Times New Roman" w:hAnsi="Times New Roman" w:cs="Times New Roman"/>
+          <w:i/>
+          <w:sz w:val="24"/>
+          <w:szCs w:val="28"/>
+        </w:rPr>
         <w:t>Рисунок 2 –</w:t>
       </w:r>
       <w:r>
@@ -229,7 +287,7 @@
           <w:sz w:val="24"/>
           <w:szCs w:val="28"/>
         </w:rPr>
-        <w:t xml:space="preserve"> СВТ-40</w:t>
+        <w:t xml:space="preserve"> СКС-45</w:t>
       </w:r>
       <w:r>
         <w:rPr>
@@ -266,98 +324,8 @@
           <w:sz w:val="28"/>
           <w:szCs w:val="28"/>
         </w:rPr>
-        <w:t>СВТ-40</w:t>
+        <w:t>СКС-45 был одним из самых первых образцов вооружения, созданных под новый «промежуточный» патрон образца 1943 года.</w:t>
       </w:r>
-      <w:r>
-        <w:rPr>
-          <w:rFonts w:ascii="Times New Roman" w:eastAsiaTheme="minorHAnsi" w:hAnsi="Times New Roman" w:cs="Times New Roman"/>
-          <w:sz w:val="28"/>
-          <w:szCs w:val="28"/>
-        </w:rPr>
-        <w:t xml:space="preserve"> является модификацией СВТ-38, призванная исправить все недочёты, выявленные в «зимней» войне</w:t>
-      </w:r>
-      <w:r>
-        <w:rPr>
-          <w:rFonts w:ascii="Times New Roman" w:eastAsiaTheme="minorHAnsi" w:hAnsi="Times New Roman" w:cs="Times New Roman"/>
-          <w:sz w:val="28"/>
-          <w:szCs w:val="28"/>
-        </w:rPr>
-        <w:t xml:space="preserve">. </w:t>
-      </w:r>
-      <w:r>
-        <w:rPr>
-          <w:rFonts w:ascii="Times New Roman" w:eastAsiaTheme="minorHAnsi" w:hAnsi="Times New Roman" w:cs="Times New Roman"/>
-          <w:sz w:val="28"/>
-          <w:szCs w:val="28"/>
-        </w:rPr>
-        <w:t>Впрочем, все улучшения винтовки велись на пределе технических возможностей. Это сдела</w:t>
-      </w:r>
-      <w:r>
-        <w:rPr>
-          <w:rFonts w:ascii="Times New Roman" w:eastAsiaTheme="minorHAnsi" w:hAnsi="Times New Roman" w:cs="Times New Roman"/>
-          <w:sz w:val="28"/>
-          <w:szCs w:val="28"/>
-        </w:rPr>
-        <w:t xml:space="preserve">ло СВТ-40 крайне чувствительной к точности заводских технологий, чистоте, качественной смазки и внимательному уходу. Тем не менее, СВТ-40 была крайне точным и надёжным оружием, </w:t>
-      </w:r>
-      <w:r>
-        <w:rPr>
-          <w:rFonts w:ascii="Times New Roman" w:eastAsiaTheme="minorHAnsi" w:hAnsi="Times New Roman" w:cs="Times New Roman"/>
-          <w:sz w:val="28"/>
-          <w:szCs w:val="28"/>
-        </w:rPr>
-        <w:t>чем охотно пользовались снайперы</w:t>
-      </w:r>
-      <w:r>
-        <w:rPr>
-          <w:rFonts w:ascii="Times New Roman" w:eastAsiaTheme="minorHAnsi" w:hAnsi="Times New Roman" w:cs="Times New Roman"/>
-          <w:sz w:val="28"/>
-          <w:szCs w:val="28"/>
-        </w:rPr>
-        <w:t>.</w:t>
-      </w:r>
-      <w:r>
-        <w:rPr>
-          <w:rFonts w:ascii="Times New Roman" w:eastAsiaTheme="minorHAnsi" w:hAnsi="Times New Roman" w:cs="Times New Roman"/>
-          <w:sz w:val="28"/>
-          <w:szCs w:val="28"/>
-        </w:rPr>
-        <w:t xml:space="preserve"> Эта винтовка </w:t>
-      </w:r>
-      <w:r>
-        <w:rPr>
-          <w:rFonts w:ascii="Times New Roman" w:eastAsiaTheme="minorHAnsi" w:hAnsi="Times New Roman" w:cs="Times New Roman"/>
-          <w:sz w:val="28"/>
-          <w:szCs w:val="28"/>
-        </w:rPr>
-        <w:t>изготавливалась в большом количество с 1941 по 1942, но в последующем их выпуск был сокращён в пользу более простых и дешёвых винтовок системы Мосина.</w:t>
-      </w:r>
-      <w:r>
-        <w:rPr>
-          <w:rFonts w:ascii="Times New Roman" w:eastAsiaTheme="minorHAnsi" w:hAnsi="Times New Roman" w:cs="Times New Roman"/>
-          <w:sz w:val="28"/>
-          <w:szCs w:val="28"/>
-        </w:rPr>
-        <w:t xml:space="preserve"> В</w:t>
-      </w:r>
-      <w:r>
-        <w:rPr>
-          <w:rFonts w:ascii="Times New Roman" w:eastAsiaTheme="minorHAnsi" w:hAnsi="Times New Roman" w:cs="Times New Roman"/>
-          <w:sz w:val="28"/>
-          <w:szCs w:val="28"/>
-        </w:rPr>
-        <w:t xml:space="preserve"> 1942 году была создана автоматическая версия СВТ-40 под названием АВТ-40. </w:t>
-      </w:r>
-      <w:r>
-        <w:rPr>
-          <w:rFonts w:ascii="Times New Roman" w:eastAsiaTheme="minorHAnsi" w:hAnsi="Times New Roman" w:cs="Times New Roman"/>
-          <w:sz w:val="28"/>
-          <w:szCs w:val="28"/>
-        </w:rPr>
-        <w:t>Также на базе СВТ-40 были созданы карабины СКТ-40 и АКТ-40.</w:t>
-      </w:r>
-      <w:bookmarkStart w:id="0" w:name="_GoBack"/>
-      <w:bookmarkEnd w:id="0"/>
     </w:p>
     <w:tbl>
       <w:tblPr>
@@ -461,7 +429,7 @@
                 <w:sz w:val="28"/>
                 <w:szCs w:val="28"/>
               </w:rPr>
-              <w:t>7,62х54</w:t>
+              <w:t>7,62х39</w:t>
             </w:r>
           </w:p>
         </w:tc>
@@ -526,6 +494,14 @@
               </w:rPr>
               <w:t>10 п</w:t>
             </w:r>
+            <w:r>
+              <w:rPr>
+                <w:rFonts w:ascii="Times New Roman" w:hAnsi="Times New Roman" w:cs="Times New Roman"/>
+                <w:sz w:val="28"/>
+                <w:szCs w:val="28"/>
+              </w:rPr>
+              <w:t>.</w:t>
+            </w:r>
           </w:p>
         </w:tc>
       </w:tr>
@@ -595,7 +571,23 @@
                 <w:sz w:val="28"/>
                 <w:szCs w:val="28"/>
               </w:rPr>
-              <w:t>25</w:t>
+              <w:t>3</w:t>
+            </w:r>
+            <w:r>
+              <w:rPr>
+                <w:rFonts w:ascii="Times New Roman" w:hAnsi="Times New Roman" w:cs="Times New Roman"/>
+                <w:sz w:val="28"/>
+                <w:szCs w:val="28"/>
+              </w:rPr>
+              <w:t>5</w:t>
+            </w:r>
+            <w:r>
+              <w:rPr>
+                <w:rFonts w:ascii="Times New Roman" w:hAnsi="Times New Roman" w:cs="Times New Roman"/>
+                <w:sz w:val="28"/>
+                <w:szCs w:val="28"/>
+              </w:rPr>
+              <w:t xml:space="preserve"> - 40</w:t>
             </w:r>
             <w:r>
               <w:rPr>
@@ -621,7 +613,23 @@
                 <w:sz w:val="28"/>
                 <w:szCs w:val="28"/>
               </w:rPr>
+              <w:t>.</w:t>
+            </w:r>
+            <w:r>
+              <w:rPr>
+                <w:rFonts w:ascii="Times New Roman" w:hAnsi="Times New Roman" w:cs="Times New Roman"/>
+                <w:sz w:val="28"/>
+                <w:szCs w:val="28"/>
+              </w:rPr>
               <w:t>/мин</w:t>
+            </w:r>
+            <w:r>
+              <w:rPr>
+                <w:rFonts w:ascii="Times New Roman" w:hAnsi="Times New Roman" w:cs="Times New Roman"/>
+                <w:sz w:val="28"/>
+                <w:szCs w:val="28"/>
+              </w:rPr>
+              <w:t>.</w:t>
             </w:r>
           </w:p>
         </w:tc>
@@ -692,7 +700,7 @@
                 <w:sz w:val="28"/>
                 <w:szCs w:val="28"/>
               </w:rPr>
-              <w:t>15</w:t>
+              <w:t>10</w:t>
             </w:r>
             <w:r>
               <w:rPr>
@@ -701,6 +709,14 @@
                 <w:szCs w:val="28"/>
               </w:rPr>
               <w:t>00 м</w:t>
+            </w:r>
+            <w:r>
+              <w:rPr>
+                <w:rFonts w:ascii="Times New Roman" w:hAnsi="Times New Roman" w:cs="Times New Roman"/>
+                <w:sz w:val="28"/>
+                <w:szCs w:val="28"/>
+              </w:rPr>
+              <w:t>.</w:t>
             </w:r>
           </w:p>
         </w:tc>
@@ -763,7 +779,15 @@
                 <w:sz w:val="28"/>
                 <w:szCs w:val="28"/>
               </w:rPr>
-              <w:t>835</w:t>
+              <w:t>7</w:t>
+            </w:r>
+            <w:r>
+              <w:rPr>
+                <w:rFonts w:ascii="Times New Roman" w:hAnsi="Times New Roman" w:cs="Times New Roman"/>
+                <w:sz w:val="28"/>
+                <w:szCs w:val="28"/>
+              </w:rPr>
+              <w:t>35</w:t>
             </w:r>
             <w:r>
               <w:rPr>
@@ -772,75 +796,6 @@
                 <w:szCs w:val="28"/>
               </w:rPr>
               <w:t xml:space="preserve"> м/с</w:t>
-            </w:r>
-          </w:p>
-        </w:tc>
-      </w:tr>
-      <w:tr>
-        <w:tc>
-          <w:tcPr>
-            <w:tcW w:w="6232" w:type="dxa"/>
-            <w:tcBorders>
-              <w:top w:val="single" w:sz="4" w:space="0" w:color="auto"/>
-              <w:left w:val="single" w:sz="4" w:space="0" w:color="auto"/>
-              <w:bottom w:val="single" w:sz="4" w:space="0" w:color="auto"/>
-              <w:right w:val="single" w:sz="4" w:space="0" w:color="auto"/>
-            </w:tcBorders>
-            <w:vAlign w:val="center"/>
-          </w:tcPr>
-          <w:p>
-            <w:pPr>
-              <w:rPr>
-                <w:rFonts w:ascii="Times New Roman" w:hAnsi="Times New Roman" w:cs="Times New Roman"/>
-                <w:sz w:val="28"/>
-                <w:szCs w:val="28"/>
-              </w:rPr>
-            </w:pPr>
-            <w:r>
-              <w:rPr>
-                <w:rFonts w:ascii="Times New Roman" w:hAnsi="Times New Roman" w:cs="Times New Roman"/>
-                <w:sz w:val="28"/>
-                <w:szCs w:val="28"/>
-              </w:rPr>
-              <w:t>Вес со штыком и без патронов</w:t>
-            </w:r>
-          </w:p>
-        </w:tc>
-        <w:tc>
-          <w:tcPr>
-            <w:tcW w:w="3402" w:type="dxa"/>
-            <w:tcBorders>
-              <w:top w:val="single" w:sz="4" w:space="0" w:color="auto"/>
-              <w:left w:val="single" w:sz="4" w:space="0" w:color="auto"/>
-              <w:bottom w:val="single" w:sz="4" w:space="0" w:color="auto"/>
-              <w:right w:val="single" w:sz="4" w:space="0" w:color="auto"/>
-            </w:tcBorders>
-            <w:vAlign w:val="center"/>
-          </w:tcPr>
-          <w:p>
-            <w:pPr>
-              <w:jc w:val="center"/>
-              <w:rPr>
-                <w:rFonts w:ascii="Times New Roman" w:hAnsi="Times New Roman" w:cs="Times New Roman"/>
-                <w:sz w:val="28"/>
-                <w:szCs w:val="28"/>
-              </w:rPr>
-            </w:pPr>
-            <w:r>
-              <w:rPr>
-                <w:rFonts w:ascii="Times New Roman" w:hAnsi="Times New Roman" w:cs="Times New Roman"/>
-                <w:sz w:val="28"/>
-                <w:szCs w:val="28"/>
-              </w:rPr>
-              <w:t>4,3</w:t>
-            </w:r>
-            <w:r>
-              <w:rPr>
-                <w:rFonts w:ascii="Times New Roman" w:hAnsi="Times New Roman" w:cs="Times New Roman"/>
-                <w:sz w:val="28"/>
-                <w:szCs w:val="28"/>
-              </w:rPr>
-              <w:t xml:space="preserve"> кг</w:t>
             </w:r>
           </w:p>
         </w:tc>
@@ -866,6 +821,8 @@
                 <w:szCs w:val="28"/>
               </w:rPr>
             </w:pPr>
+            <w:bookmarkStart w:id="0" w:name="_GoBack"/>
+            <w:bookmarkEnd w:id="0"/>
             <w:r>
               <w:rPr>
                 <w:rFonts w:ascii="Times New Roman" w:hAnsi="Times New Roman" w:cs="Times New Roman"/>
@@ -903,7 +860,7 @@
                 <w:sz w:val="28"/>
                 <w:szCs w:val="28"/>
               </w:rPr>
-              <w:t>3,9</w:t>
+              <w:t>3,75</w:t>
             </w:r>
             <w:r>
               <w:rPr>
@@ -912,6 +869,14 @@
                 <w:szCs w:val="28"/>
               </w:rPr>
               <w:t xml:space="preserve"> кг</w:t>
+            </w:r>
+            <w:r>
+              <w:rPr>
+                <w:rFonts w:ascii="Times New Roman" w:hAnsi="Times New Roman" w:cs="Times New Roman"/>
+                <w:sz w:val="28"/>
+                <w:szCs w:val="28"/>
+              </w:rPr>
+              <w:t>.</w:t>
             </w:r>
           </w:p>
         </w:tc>
@@ -973,6 +938,14 @@
                 <w:szCs w:val="28"/>
               </w:rPr>
               <w:t>625 мм</w:t>
+            </w:r>
+            <w:r>
+              <w:rPr>
+                <w:rFonts w:ascii="Times New Roman" w:hAnsi="Times New Roman" w:cs="Times New Roman"/>
+                <w:sz w:val="28"/>
+                <w:szCs w:val="28"/>
+              </w:rPr>
+              <w:t>.</w:t>
             </w:r>
           </w:p>
         </w:tc>
@@ -1035,7 +1008,7 @@
                 <w:sz w:val="28"/>
                 <w:szCs w:val="28"/>
               </w:rPr>
-              <w:t>1465</w:t>
+              <w:t>1260</w:t>
             </w:r>
             <w:r>
               <w:rPr>
@@ -1044,6 +1017,14 @@
                 <w:szCs w:val="28"/>
               </w:rPr>
               <w:t xml:space="preserve"> мм</w:t>
+            </w:r>
+            <w:r>
+              <w:rPr>
+                <w:rFonts w:ascii="Times New Roman" w:hAnsi="Times New Roman" w:cs="Times New Roman"/>
+                <w:sz w:val="28"/>
+                <w:szCs w:val="28"/>
+              </w:rPr>
+              <w:t>.</w:t>
             </w:r>
           </w:p>
         </w:tc>
@@ -1106,7 +1087,23 @@
                 <w:sz w:val="28"/>
                 <w:szCs w:val="28"/>
               </w:rPr>
-              <w:t>1226 мм</w:t>
+              <w:t>1020</w:t>
+            </w:r>
+            <w:r>
+              <w:rPr>
+                <w:rFonts w:ascii="Times New Roman" w:hAnsi="Times New Roman" w:cs="Times New Roman"/>
+                <w:sz w:val="28"/>
+                <w:szCs w:val="28"/>
+              </w:rPr>
+              <w:t xml:space="preserve"> мм</w:t>
+            </w:r>
+            <w:r>
+              <w:rPr>
+                <w:rFonts w:ascii="Times New Roman" w:hAnsi="Times New Roman" w:cs="Times New Roman"/>
+                <w:sz w:val="28"/>
+                <w:szCs w:val="28"/>
+              </w:rPr>
+              <w:t>.</w:t>
             </w:r>
           </w:p>
         </w:tc>
@@ -1177,7 +1174,23 @@
                 <w:sz w:val="28"/>
                 <w:szCs w:val="28"/>
               </w:rPr>
-              <w:t>оховых газов через боковое отверстие и действие их на газовый шток.</w:t>
+              <w:t>оховых газов через боковое отверст</w:t>
+            </w:r>
+            <w:r>
+              <w:rPr>
+                <w:rFonts w:ascii="Times New Roman" w:hAnsi="Times New Roman" w:cs="Times New Roman"/>
+                <w:sz w:val="28"/>
+                <w:szCs w:val="28"/>
+              </w:rPr>
+              <w:t>ие в стенке ствола</w:t>
+            </w:r>
+            <w:r>
+              <w:rPr>
+                <w:rFonts w:ascii="Times New Roman" w:hAnsi="Times New Roman" w:cs="Times New Roman"/>
+                <w:sz w:val="28"/>
+                <w:szCs w:val="28"/>
+              </w:rPr>
+              <w:t>.</w:t>
             </w:r>
           </w:p>
         </w:tc>
@@ -1185,7 +1198,7 @@
     </w:tbl>
     <w:p/>
     <w:sectPr>
-      <w:headerReference w:type="default" r:id="rId10"/>
+      <w:headerReference w:type="default" r:id="rId11"/>
       <w:pgSz w:w="11906" w:h="16838"/>
       <w:pgMar w:top="1134" w:right="1134" w:bottom="1134" w:left="1134" w:header="709" w:footer="709" w:gutter="0"/>
       <w:cols w:space="708"/>
@@ -1515,7 +1528,7 @@
             </wp:anchor>
           </w:drawing>
         </mc:Choice>
-        <mc:Fallback xmlns:w16sdtdh="http://schemas.microsoft.com/office/word/2020/wordml/sdtdatahash" xmlns:w16="http://schemas.microsoft.com/office/word/2018/wordml" xmlns:w16cid="http://schemas.microsoft.com/office/word/2016/wordml/cid" xmlns:w16cex="http://schemas.microsoft.com/office/word/2018/wordml/cex" xmlns:am3d="http://schemas.microsoft.com/office/drawing/2017/model3d" xmlns:aink="http://schemas.microsoft.com/office/drawing/2016/ink" xmlns:cx8="http://schemas.microsoft.com/office/drawing/2016/5/14/chartex" xmlns:cx7="http://schemas.microsoft.com/office/drawing/2016/5/13/chartex" xmlns:cx6="http://schemas.microsoft.com/office/drawing/2016/5/12/chartex" xmlns:cx5="http://schemas.microsoft.com/office/drawing/2016/5/11/chartex" xmlns:cx4="http://schemas.microsoft.com/office/drawing/2016/5/10/chartex" xmlns:cx3="http://schemas.microsoft.com/office/drawing/2016/5/9/chartex" xmlns:cx2="http://schemas.microsoft.com/office/drawing/2015/10/21/chartex" xmlns:cx1="http://schemas.microsoft.com/office/drawing/2015/9/8/chartex">
+        <mc:Fallback xmlns:cx1="http://schemas.microsoft.com/office/drawing/2015/9/8/chartex" xmlns:cx2="http://schemas.microsoft.com/office/drawing/2015/10/21/chartex" xmlns:cx3="http://schemas.microsoft.com/office/drawing/2016/5/9/chartex" xmlns:cx4="http://schemas.microsoft.com/office/drawing/2016/5/10/chartex" xmlns:cx5="http://schemas.microsoft.com/office/drawing/2016/5/11/chartex" xmlns:cx6="http://schemas.microsoft.com/office/drawing/2016/5/12/chartex" xmlns:cx7="http://schemas.microsoft.com/office/drawing/2016/5/13/chartex" xmlns:cx8="http://schemas.microsoft.com/office/drawing/2016/5/14/chartex" xmlns:aink="http://schemas.microsoft.com/office/drawing/2016/ink" xmlns:am3d="http://schemas.microsoft.com/office/drawing/2017/model3d" xmlns:w16cex="http://schemas.microsoft.com/office/word/2018/wordml/cex" xmlns:w16cid="http://schemas.microsoft.com/office/word/2016/wordml/cid" xmlns:w16="http://schemas.microsoft.com/office/word/2018/wordml" xmlns:w16sdtdh="http://schemas.microsoft.com/office/word/2020/wordml/sdtdatahash">
           <w:pict>
             <v:rect w14:anchorId="6250CE38" id="Прямоугольник 1" o:spid="_x0000_s1026" style="position:absolute;margin-left:-13.5pt;margin-top:10.2pt;width:506.4pt;height:728.8pt;z-index:251660288;visibility:visible;mso-wrap-style:square;mso-width-percent:0;mso-height-percent:0;mso-wrap-distance-left:9pt;mso-wrap-distance-top:0;mso-wrap-distance-right:9pt;mso-wrap-distance-bottom:0;mso-position-horizontal:absolute;mso-position-horizontal-relative:margin;mso-position-vertical:absolute;mso-position-vertical-relative:text;mso-width-percent:0;mso-height-percent:0;mso-width-relative:margin;mso-height-relative:margin;v-text-anchor:middle" o:gfxdata="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" filled="f" strokecolor="black [3213]" strokeweight="1pt">
               <w10:wrap anchorx="margin"/>
@@ -2703,7 +2716,7 @@
 </file>
 
 <file path=customXml/itemProps1.xml><?xml version="1.0" encoding="utf-8"?>
-<ds:datastoreItem xmlns:ds="http://schemas.openxmlformats.org/officeDocument/2006/customXml" ds:itemID="{9C53E5DC-77CC-4389-84A8-FFC1407E8852}">
+<ds:datastoreItem xmlns:ds="http://schemas.openxmlformats.org/officeDocument/2006/customXml" ds:itemID="{9939100C-56D2-4ADC-A517-0233780930B9}">
   <ds:schemaRefs>
     <ds:schemaRef ds:uri="http://schemas.openxmlformats.org/officeDocument/2006/bibliography"/>
   </ds:schemaRefs>

--- a/CCCP/7.62 СКС-45.docx
+++ b/CCCP/7.62 СКС-45.docx
@@ -37,17 +37,7 @@
           <w:sz w:val="28"/>
           <w:szCs w:val="28"/>
         </w:rPr>
-        <w:t xml:space="preserve">Карабин </w:t>
-      </w:r>
-      <w:proofErr w:type="gramStart"/>
-      <w:r>
-        <w:rPr>
-          <w:rFonts w:ascii="Times New Roman" w:hAnsi="Times New Roman" w:cs="Times New Roman"/>
-          <w:b/>
-          <w:sz w:val="28"/>
-          <w:szCs w:val="28"/>
-        </w:rPr>
-        <w:t xml:space="preserve">Симонова </w:t>
+        <w:t xml:space="preserve">Карабин Симонова </w:t>
       </w:r>
       <w:r>
         <w:rPr>
@@ -56,17 +46,7 @@
           <w:sz w:val="28"/>
           <w:szCs w:val="28"/>
         </w:rPr>
-        <w:t xml:space="preserve"> СКС</w:t>
-      </w:r>
-      <w:proofErr w:type="gramEnd"/>
-      <w:r>
-        <w:rPr>
-          <w:rFonts w:ascii="Times New Roman" w:hAnsi="Times New Roman" w:cs="Times New Roman"/>
-          <w:b/>
-          <w:sz w:val="28"/>
-          <w:szCs w:val="28"/>
-        </w:rPr>
-        <w:t>-45</w:t>
+        <w:t>СКС-45</w:t>
       </w:r>
     </w:p>
     <w:p>
@@ -84,9 +64,9 @@
           <w:lang w:eastAsia="zh-CN"/>
         </w:rPr>
         <w:drawing>
-          <wp:inline distT="0" distB="0" distL="0" distR="0" wp14:anchorId="68F92D44" wp14:editId="7409B8F5">
-            <wp:extent cx="6118910" cy="1210945"/>
-            <wp:effectExtent l="0" t="0" r="0" b="8255"/>
+          <wp:inline distT="0" distB="0" distL="0" distR="0" wp14:anchorId="68F92D44" wp14:editId="3F7F578A">
+            <wp:extent cx="6118860" cy="1324708"/>
+            <wp:effectExtent l="0" t="0" r="0" b="8890"/>
             <wp:docPr id="5" name="Рисунок 5" descr="Picture background"/>
             <wp:cNvGraphicFramePr>
               <a:graphicFrameLocks xmlns:a="http://schemas.openxmlformats.org/drawingml/2006/main" noChangeAspect="1"/>
@@ -134,7 +114,7 @@
                   <pic:spPr bwMode="auto">
                     <a:xfrm>
                       <a:off x="0" y="0"/>
-                      <a:ext cx="6120130" cy="1211186"/>
+                      <a:ext cx="6123798" cy="1325777"/>
                     </a:xfrm>
                     <a:prstGeom prst="rect">
                       <a:avLst/>
@@ -209,9 +189,9 @@
           <w:lang w:eastAsia="zh-CN"/>
         </w:rPr>
         <w:drawing>
-          <wp:inline distT="0" distB="0" distL="0" distR="0" wp14:anchorId="147060B7" wp14:editId="75741805">
-            <wp:extent cx="6119495" cy="1111250"/>
-            <wp:effectExtent l="0" t="0" r="0" b="0"/>
+          <wp:inline distT="0" distB="0" distL="0" distR="0" wp14:anchorId="147060B7" wp14:editId="342CC8AF">
+            <wp:extent cx="6075060" cy="1248507"/>
+            <wp:effectExtent l="0" t="0" r="1905" b="8890"/>
             <wp:docPr id="3" name="Рисунок 3" descr="Picture background"/>
             <wp:cNvGraphicFramePr>
               <a:graphicFrameLocks xmlns:a="http://schemas.openxmlformats.org/drawingml/2006/main" noChangeAspect="1"/>
@@ -233,13 +213,13 @@
                         </a:ext>
                       </a:extLst>
                     </a:blip>
-                    <a:srcRect t="11106" b="11145"/>
+                    <a:srcRect l="2213" t="11106" r="2173" b="11145"/>
                     <a:stretch/>
                   </pic:blipFill>
                   <pic:spPr bwMode="auto">
                     <a:xfrm>
                       <a:off x="0" y="0"/>
-                      <a:ext cx="6120130" cy="1111365"/>
+                      <a:ext cx="6096481" cy="1252909"/>
                     </a:xfrm>
                     <a:prstGeom prst="rect">
                       <a:avLst/>
@@ -313,7 +293,7 @@
         <w:ind w:firstLine="708"/>
         <w:jc w:val="both"/>
         <w:rPr>
-          <w:rFonts w:ascii="Times New Roman" w:hAnsi="Times New Roman" w:cs="Times New Roman"/>
+          <w:rFonts w:ascii="Times New Roman" w:eastAsiaTheme="minorHAnsi" w:hAnsi="Times New Roman" w:cs="Times New Roman"/>
           <w:sz w:val="28"/>
           <w:szCs w:val="28"/>
         </w:rPr>
@@ -326,6 +306,43 @@
         </w:rPr>
         <w:t>СКС-45 был одним из самых первых образцов вооружения, созданных под новый «промежуточный» патрон образца 1943 года.</w:t>
       </w:r>
+      <w:r>
+        <w:rPr>
+          <w:rFonts w:ascii="Times New Roman" w:eastAsiaTheme="minorHAnsi" w:hAnsi="Times New Roman" w:cs="Times New Roman"/>
+          <w:sz w:val="28"/>
+          <w:szCs w:val="28"/>
+        </w:rPr>
+        <w:t xml:space="preserve"> Конструктором карабина был С.Г. Симонов, который ещё в 1940-1941 годах разрабатывал данный карабин, однако первые образцы появились лишь в 194</w:t>
+      </w:r>
+      <w:bookmarkStart w:id="0" w:name="_GoBack"/>
+      <w:bookmarkEnd w:id="0"/>
+      <w:r>
+        <w:rPr>
+          <w:rFonts w:ascii="Times New Roman" w:eastAsiaTheme="minorHAnsi" w:hAnsi="Times New Roman" w:cs="Times New Roman"/>
+          <w:sz w:val="28"/>
+          <w:szCs w:val="28"/>
+        </w:rPr>
+        <w:t xml:space="preserve">4-ых годах. Ещё пять лет велась доработка карабина, а также и «промежуточного» патрона, и только в 1949 году СКС-45 был принят на вооружение. СКС-45 обладает хорошей точностью и удовлетворяет всем требованиям для ведения огня на средних и дальних дистанциях. </w:t>
+      </w:r>
+      <w:r>
+        <w:rPr>
+          <w:rFonts w:ascii="Times New Roman" w:eastAsiaTheme="minorHAnsi" w:hAnsi="Times New Roman" w:cs="Times New Roman"/>
+          <w:sz w:val="28"/>
+          <w:szCs w:val="28"/>
+        </w:rPr>
+        <w:t xml:space="preserve">Карабин также входит в «стрелковую триаду», деля в ней место с Автоматом Калашникова АК-47 и Ручным Пулемётом Дегтярёва РПД. </w:t>
+      </w:r>
+    </w:p>
+    <w:p>
+      <w:pPr>
+        <w:ind w:firstLine="708"/>
+        <w:jc w:val="both"/>
+        <w:rPr>
+          <w:rFonts w:ascii="Times New Roman" w:hAnsi="Times New Roman" w:cs="Times New Roman"/>
+          <w:sz w:val="28"/>
+          <w:szCs w:val="28"/>
+        </w:rPr>
+      </w:pPr>
     </w:p>
     <w:tbl>
       <w:tblPr>
@@ -821,8 +838,6 @@
                 <w:szCs w:val="28"/>
               </w:rPr>
             </w:pPr>
-            <w:bookmarkStart w:id="0" w:name="_GoBack"/>
-            <w:bookmarkEnd w:id="0"/>
             <w:r>
               <w:rPr>
                 <w:rFonts w:ascii="Times New Roman" w:hAnsi="Times New Roman" w:cs="Times New Roman"/>
@@ -1528,7 +1543,7 @@
             </wp:anchor>
           </w:drawing>
         </mc:Choice>
-        <mc:Fallback xmlns:cx1="http://schemas.microsoft.com/office/drawing/2015/9/8/chartex" xmlns:cx2="http://schemas.microsoft.com/office/drawing/2015/10/21/chartex" xmlns:cx3="http://schemas.microsoft.com/office/drawing/2016/5/9/chartex" xmlns:cx4="http://schemas.microsoft.com/office/drawing/2016/5/10/chartex" xmlns:cx5="http://schemas.microsoft.com/office/drawing/2016/5/11/chartex" xmlns:cx6="http://schemas.microsoft.com/office/drawing/2016/5/12/chartex" xmlns:cx7="http://schemas.microsoft.com/office/drawing/2016/5/13/chartex" xmlns:cx8="http://schemas.microsoft.com/office/drawing/2016/5/14/chartex" xmlns:aink="http://schemas.microsoft.com/office/drawing/2016/ink" xmlns:am3d="http://schemas.microsoft.com/office/drawing/2017/model3d" xmlns:w16cex="http://schemas.microsoft.com/office/word/2018/wordml/cex" xmlns:w16cid="http://schemas.microsoft.com/office/word/2016/wordml/cid" xmlns:w16="http://schemas.microsoft.com/office/word/2018/wordml" xmlns:w16sdtdh="http://schemas.microsoft.com/office/word/2020/wordml/sdtdatahash">
+        <mc:Fallback xmlns:w16sdtdh="http://schemas.microsoft.com/office/word/2020/wordml/sdtdatahash" xmlns:w16="http://schemas.microsoft.com/office/word/2018/wordml" xmlns:w16cid="http://schemas.microsoft.com/office/word/2016/wordml/cid" xmlns:w16cex="http://schemas.microsoft.com/office/word/2018/wordml/cex" xmlns:am3d="http://schemas.microsoft.com/office/drawing/2017/model3d" xmlns:aink="http://schemas.microsoft.com/office/drawing/2016/ink" xmlns:cx8="http://schemas.microsoft.com/office/drawing/2016/5/14/chartex" xmlns:cx7="http://schemas.microsoft.com/office/drawing/2016/5/13/chartex" xmlns:cx6="http://schemas.microsoft.com/office/drawing/2016/5/12/chartex" xmlns:cx5="http://schemas.microsoft.com/office/drawing/2016/5/11/chartex" xmlns:cx4="http://schemas.microsoft.com/office/drawing/2016/5/10/chartex" xmlns:cx3="http://schemas.microsoft.com/office/drawing/2016/5/9/chartex" xmlns:cx2="http://schemas.microsoft.com/office/drawing/2015/10/21/chartex" xmlns:cx1="http://schemas.microsoft.com/office/drawing/2015/9/8/chartex">
           <w:pict>
             <v:rect w14:anchorId="6250CE38" id="Прямоугольник 1" o:spid="_x0000_s1026" style="position:absolute;margin-left:-13.5pt;margin-top:10.2pt;width:506.4pt;height:728.8pt;z-index:251660288;visibility:visible;mso-wrap-style:square;mso-width-percent:0;mso-height-percent:0;mso-wrap-distance-left:9pt;mso-wrap-distance-top:0;mso-wrap-distance-right:9pt;mso-wrap-distance-bottom:0;mso-position-horizontal:absolute;mso-position-horizontal-relative:margin;mso-position-vertical:absolute;mso-position-vertical-relative:text;mso-width-percent:0;mso-height-percent:0;mso-width-relative:margin;mso-height-relative:margin;v-text-anchor:middle" o:gfxdata="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" filled="f" strokecolor="black [3213]" strokeweight="1pt">
               <w10:wrap anchorx="margin"/>
@@ -2716,7 +2731,7 @@
 </file>
 
 <file path=customXml/itemProps1.xml><?xml version="1.0" encoding="utf-8"?>
-<ds:datastoreItem xmlns:ds="http://schemas.openxmlformats.org/officeDocument/2006/customXml" ds:itemID="{9939100C-56D2-4ADC-A517-0233780930B9}">
+<ds:datastoreItem xmlns:ds="http://schemas.openxmlformats.org/officeDocument/2006/customXml" ds:itemID="{B2D811B3-EE72-4ED2-B6E0-752D67B782AE}">
   <ds:schemaRefs>
     <ds:schemaRef ds:uri="http://schemas.openxmlformats.org/officeDocument/2006/bibliography"/>
   </ds:schemaRefs>

--- a/CCCP/7.62 СКС-45.docx
+++ b/CCCP/7.62 СКС-45.docx
@@ -179,6 +179,17 @@
         <w:jc w:val="center"/>
         <w:rPr>
           <w:rFonts w:ascii="Times New Roman" w:hAnsi="Times New Roman" w:cs="Times New Roman"/>
+          <w:i/>
+          <w:sz w:val="24"/>
+          <w:szCs w:val="28"/>
+        </w:rPr>
+      </w:pPr>
+    </w:p>
+    <w:p>
+      <w:pPr>
+        <w:jc w:val="center"/>
+        <w:rPr>
+          <w:rFonts w:ascii="Times New Roman" w:hAnsi="Times New Roman" w:cs="Times New Roman"/>
           <w:sz w:val="24"/>
           <w:szCs w:val="28"/>
         </w:rPr>
@@ -312,17 +323,7 @@
           <w:sz w:val="28"/>
           <w:szCs w:val="28"/>
         </w:rPr>
-        <w:t xml:space="preserve"> Конструктором карабина был С.Г. Симонов, который ещё в 1940-1941 годах разрабатывал данный карабин, однако первые образцы появились лишь в 194</w:t>
-      </w:r>
-      <w:bookmarkStart w:id="0" w:name="_GoBack"/>
-      <w:bookmarkEnd w:id="0"/>
-      <w:r>
-        <w:rPr>
-          <w:rFonts w:ascii="Times New Roman" w:eastAsiaTheme="minorHAnsi" w:hAnsi="Times New Roman" w:cs="Times New Roman"/>
-          <w:sz w:val="28"/>
-          <w:szCs w:val="28"/>
-        </w:rPr>
-        <w:t xml:space="preserve">4-ых годах. Ещё пять лет велась доработка карабина, а также и «промежуточного» патрона, и только в 1949 году СКС-45 был принят на вооружение. СКС-45 обладает хорошей точностью и удовлетворяет всем требованиям для ведения огня на средних и дальних дистанциях. </w:t>
+        <w:t xml:space="preserve"> Конструктором карабина был С.Г. Симонов, который ещё в 1940-1941 годах разрабатывал данный карабин, однако первые образцы появились лишь в 1944-ых годах. Ещё пять лет велась доработка карабина, а также и «промежуточного» патрона, и только в 1949 году СКС-45 был принят на вооружение. СКС-45 обладает хорошей точностью и удовлетворяет всем требованиям для ведения огня на средних и дальних дистанциях. </w:t>
       </w:r>
       <w:r>
         <w:rPr>
@@ -332,17 +333,8 @@
         </w:rPr>
         <w:t xml:space="preserve">Карабин также входит в «стрелковую триаду», деля в ней место с Автоматом Калашникова АК-47 и Ручным Пулемётом Дегтярёва РПД. </w:t>
       </w:r>
-    </w:p>
-    <w:p>
-      <w:pPr>
-        <w:ind w:firstLine="708"/>
-        <w:jc w:val="both"/>
-        <w:rPr>
-          <w:rFonts w:ascii="Times New Roman" w:hAnsi="Times New Roman" w:cs="Times New Roman"/>
-          <w:sz w:val="28"/>
-          <w:szCs w:val="28"/>
-        </w:rPr>
-      </w:pPr>
+      <w:bookmarkStart w:id="0" w:name="_GoBack"/>
+      <w:bookmarkEnd w:id="0"/>
     </w:p>
     <w:tbl>
       <w:tblPr>
@@ -1543,7 +1535,7 @@
             </wp:anchor>
           </w:drawing>
         </mc:Choice>
-        <mc:Fallback xmlns:w16sdtdh="http://schemas.microsoft.com/office/word/2020/wordml/sdtdatahash" xmlns:w16="http://schemas.microsoft.com/office/word/2018/wordml" xmlns:w16cid="http://schemas.microsoft.com/office/word/2016/wordml/cid" xmlns:w16cex="http://schemas.microsoft.com/office/word/2018/wordml/cex" xmlns:am3d="http://schemas.microsoft.com/office/drawing/2017/model3d" xmlns:aink="http://schemas.microsoft.com/office/drawing/2016/ink" xmlns:cx8="http://schemas.microsoft.com/office/drawing/2016/5/14/chartex" xmlns:cx7="http://schemas.microsoft.com/office/drawing/2016/5/13/chartex" xmlns:cx6="http://schemas.microsoft.com/office/drawing/2016/5/12/chartex" xmlns:cx5="http://schemas.microsoft.com/office/drawing/2016/5/11/chartex" xmlns:cx4="http://schemas.microsoft.com/office/drawing/2016/5/10/chartex" xmlns:cx3="http://schemas.microsoft.com/office/drawing/2016/5/9/chartex" xmlns:cx2="http://schemas.microsoft.com/office/drawing/2015/10/21/chartex" xmlns:cx1="http://schemas.microsoft.com/office/drawing/2015/9/8/chartex">
+        <mc:Fallback xmlns:cx1="http://schemas.microsoft.com/office/drawing/2015/9/8/chartex" xmlns:cx2="http://schemas.microsoft.com/office/drawing/2015/10/21/chartex" xmlns:cx3="http://schemas.microsoft.com/office/drawing/2016/5/9/chartex" xmlns:cx4="http://schemas.microsoft.com/office/drawing/2016/5/10/chartex" xmlns:cx5="http://schemas.microsoft.com/office/drawing/2016/5/11/chartex" xmlns:cx6="http://schemas.microsoft.com/office/drawing/2016/5/12/chartex" xmlns:cx7="http://schemas.microsoft.com/office/drawing/2016/5/13/chartex" xmlns:cx8="http://schemas.microsoft.com/office/drawing/2016/5/14/chartex" xmlns:aink="http://schemas.microsoft.com/office/drawing/2016/ink" xmlns:am3d="http://schemas.microsoft.com/office/drawing/2017/model3d" xmlns:w16cex="http://schemas.microsoft.com/office/word/2018/wordml/cex" xmlns:w16cid="http://schemas.microsoft.com/office/word/2016/wordml/cid" xmlns:w16="http://schemas.microsoft.com/office/word/2018/wordml" xmlns:w16sdtdh="http://schemas.microsoft.com/office/word/2020/wordml/sdtdatahash">
           <w:pict>
             <v:rect w14:anchorId="6250CE38" id="Прямоугольник 1" o:spid="_x0000_s1026" style="position:absolute;margin-left:-13.5pt;margin-top:10.2pt;width:506.4pt;height:728.8pt;z-index:251660288;visibility:visible;mso-wrap-style:square;mso-width-percent:0;mso-height-percent:0;mso-wrap-distance-left:9pt;mso-wrap-distance-top:0;mso-wrap-distance-right:9pt;mso-wrap-distance-bottom:0;mso-position-horizontal:absolute;mso-position-horizontal-relative:margin;mso-position-vertical:absolute;mso-position-vertical-relative:text;mso-width-percent:0;mso-height-percent:0;mso-width-relative:margin;mso-height-relative:margin;v-text-anchor:middle" o:gfxdata="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" filled="f" strokecolor="black [3213]" strokeweight="1pt">
               <w10:wrap anchorx="margin"/>
@@ -2731,7 +2723,7 @@
 </file>
 
 <file path=customXml/itemProps1.xml><?xml version="1.0" encoding="utf-8"?>
-<ds:datastoreItem xmlns:ds="http://schemas.openxmlformats.org/officeDocument/2006/customXml" ds:itemID="{B2D811B3-EE72-4ED2-B6E0-752D67B782AE}">
+<ds:datastoreItem xmlns:ds="http://schemas.openxmlformats.org/officeDocument/2006/customXml" ds:itemID="{DC4C1598-2781-41AC-8A18-BAF2C2F515F8}">
   <ds:schemaRefs>
     <ds:schemaRef ds:uri="http://schemas.openxmlformats.org/officeDocument/2006/bibliography"/>
   </ds:schemaRefs>
